--- a/results/assignments/Explorer’s Questions 2 (06_04_BEDS_EDA_02).docx
+++ b/results/assignments/Explorer’s Questions 2 (06_04_BEDS_EDA_02).docx
@@ -33,18 +33,7 @@
           <w:u w:val="single"/>
           <w:lang w:val="en-US" w:eastAsia="ru-RU"/>
         </w:rPr>
-        <w:t xml:space="preserve"> </w:t>
-      </w:r>
-      <w:r>
-        <w:rPr>
-          <w:rFonts w:ascii="Arial" w:eastAsia="Times New Roman" w:hAnsi="Arial" w:cs="Arial"/>
-          <w:color w:val="222222"/>
-          <w:sz w:val="24"/>
-          <w:szCs w:val="24"/>
-          <w:u w:val="single"/>
-          <w:lang w:val="en-US" w:eastAsia="ru-RU"/>
-        </w:rPr>
-        <w:t>Which other hydroclimatic changes reported in the article and not discussed above?</w:t>
+        <w:t xml:space="preserve"> Which other hydroclimatic changes reported in the article and not discussed above?</w:t>
       </w:r>
     </w:p>
     <w:p>
@@ -119,7 +108,31 @@
           <w:u w:val="single"/>
           <w:lang w:val="en-US" w:eastAsia="ru-RU"/>
         </w:rPr>
-        <w:t>Can you detect three assumptions made by Middelkoop et al. (2001)?</w:t>
+        <w:t xml:space="preserve">Can you detect three assumptions made by </w:t>
+      </w:r>
+      <w:proofErr w:type="spellStart"/>
+      <w:r>
+        <w:rPr>
+          <w:rFonts w:ascii="Arial" w:eastAsia="Times New Roman" w:hAnsi="Arial" w:cs="Arial"/>
+          <w:color w:val="222222"/>
+          <w:sz w:val="24"/>
+          <w:szCs w:val="24"/>
+          <w:u w:val="single"/>
+          <w:lang w:val="en-US" w:eastAsia="ru-RU"/>
+        </w:rPr>
+        <w:t>Middelkoop</w:t>
+      </w:r>
+      <w:proofErr w:type="spellEnd"/>
+      <w:r>
+        <w:rPr>
+          <w:rFonts w:ascii="Arial" w:eastAsia="Times New Roman" w:hAnsi="Arial" w:cs="Arial"/>
+          <w:color w:val="222222"/>
+          <w:sz w:val="24"/>
+          <w:szCs w:val="24"/>
+          <w:u w:val="single"/>
+          <w:lang w:val="en-US" w:eastAsia="ru-RU"/>
+        </w:rPr>
+        <w:t xml:space="preserve"> et al. (2001)?</w:t>
       </w:r>
     </w:p>
     <w:p>
@@ -140,7 +153,29 @@
           <w:szCs w:val="24"/>
           <w:lang w:val="en-US" w:eastAsia="ru-RU"/>
         </w:rPr>
-        <w:t>Three assumptions made by Middelkoop et al. (2001):</w:t>
+        <w:t xml:space="preserve">Three assumptions made by </w:t>
+      </w:r>
+      <w:proofErr w:type="spellStart"/>
+      <w:r>
+        <w:rPr>
+          <w:rFonts w:ascii="Arial" w:eastAsia="Times New Roman" w:hAnsi="Arial" w:cs="Arial"/>
+          <w:color w:val="222222"/>
+          <w:sz w:val="24"/>
+          <w:szCs w:val="24"/>
+          <w:lang w:val="en-US" w:eastAsia="ru-RU"/>
+        </w:rPr>
+        <w:t>Middelkoop</w:t>
+      </w:r>
+      <w:proofErr w:type="spellEnd"/>
+      <w:r>
+        <w:rPr>
+          <w:rFonts w:ascii="Arial" w:eastAsia="Times New Roman" w:hAnsi="Arial" w:cs="Arial"/>
+          <w:color w:val="222222"/>
+          <w:sz w:val="24"/>
+          <w:szCs w:val="24"/>
+          <w:lang w:val="en-US" w:eastAsia="ru-RU"/>
+        </w:rPr>
+        <w:t xml:space="preserve"> et al. (2001):</w:t>
       </w:r>
     </w:p>
     <w:p>
@@ -246,7 +281,29 @@
           <w:szCs w:val="24"/>
           <w:lang w:val="en-US" w:eastAsia="ru-RU"/>
         </w:rPr>
-        <w:t>than the precipitation increase, resulting in a reduction of annual runoff.</w:t>
+        <w:t xml:space="preserve">than the precipitation </w:t>
+      </w:r>
+      <w:proofErr w:type="gramStart"/>
+      <w:r>
+        <w:rPr>
+          <w:rFonts w:ascii="Arial" w:eastAsia="Times New Roman" w:hAnsi="Arial" w:cs="Arial"/>
+          <w:color w:val="222222"/>
+          <w:sz w:val="24"/>
+          <w:szCs w:val="24"/>
+          <w:lang w:val="en-US" w:eastAsia="ru-RU"/>
+        </w:rPr>
+        <w:t>increase</w:t>
+      </w:r>
+      <w:proofErr w:type="gramEnd"/>
+      <w:r>
+        <w:rPr>
+          <w:rFonts w:ascii="Arial" w:eastAsia="Times New Roman" w:hAnsi="Arial" w:cs="Arial"/>
+          <w:color w:val="222222"/>
+          <w:sz w:val="24"/>
+          <w:szCs w:val="24"/>
+          <w:lang w:val="en-US" w:eastAsia="ru-RU"/>
+        </w:rPr>
+        <w:t>, resulting in a reduction of annual runoff.</w:t>
       </w:r>
     </w:p>
     <w:p>
@@ -381,18 +438,66 @@
           <w:u w:val="single"/>
           <w:lang w:val="en-US" w:eastAsia="ru-RU"/>
         </w:rPr>
-        <w:t xml:space="preserve">d. </w:t>
-      </w:r>
-      <w:r>
-        <w:rPr>
-          <w:rFonts w:ascii="Arial" w:eastAsia="Times New Roman" w:hAnsi="Arial" w:cs="Arial"/>
-          <w:color w:val="222222"/>
-          <w:sz w:val="24"/>
-          <w:szCs w:val="24"/>
-          <w:u w:val="single"/>
-          <w:lang w:val="en-US" w:eastAsia="ru-RU"/>
-        </w:rPr>
-        <w:t>Why Middelkoop and his colleagues made this study? Why is it important? For example, the reason for searching for a way to the Orient was that Ottoman Empire monopolized the trade routes across Asia.</w:t>
+        <w:t>c</w:t>
+      </w:r>
+      <w:r>
+        <w:rPr>
+          <w:rFonts w:ascii="Arial" w:eastAsia="Times New Roman" w:hAnsi="Arial" w:cs="Arial"/>
+          <w:color w:val="222222"/>
+          <w:sz w:val="24"/>
+          <w:szCs w:val="24"/>
+          <w:u w:val="single"/>
+          <w:lang w:val="en-US" w:eastAsia="ru-RU"/>
+        </w:rPr>
+        <w:t xml:space="preserve">. </w:t>
+      </w:r>
+      <w:r>
+        <w:rPr>
+          <w:rFonts w:ascii="Arial" w:eastAsia="Times New Roman" w:hAnsi="Arial" w:cs="Arial"/>
+          <w:color w:val="222222"/>
+          <w:sz w:val="24"/>
+          <w:szCs w:val="24"/>
+          <w:u w:val="single"/>
+          <w:lang w:val="en-US" w:eastAsia="ru-RU"/>
+        </w:rPr>
+        <w:t xml:space="preserve">Why </w:t>
+      </w:r>
+      <w:proofErr w:type="spellStart"/>
+      <w:r>
+        <w:rPr>
+          <w:rFonts w:ascii="Arial" w:eastAsia="Times New Roman" w:hAnsi="Arial" w:cs="Arial"/>
+          <w:color w:val="222222"/>
+          <w:sz w:val="24"/>
+          <w:szCs w:val="24"/>
+          <w:u w:val="single"/>
+          <w:lang w:val="en-US" w:eastAsia="ru-RU"/>
+        </w:rPr>
+        <w:t>Middelkoop</w:t>
+      </w:r>
+      <w:proofErr w:type="spellEnd"/>
+      <w:r>
+        <w:rPr>
+          <w:rFonts w:ascii="Arial" w:eastAsia="Times New Roman" w:hAnsi="Arial" w:cs="Arial"/>
+          <w:color w:val="222222"/>
+          <w:sz w:val="24"/>
+          <w:szCs w:val="24"/>
+          <w:u w:val="single"/>
+          <w:lang w:val="en-US" w:eastAsia="ru-RU"/>
+        </w:rPr>
+        <w:t xml:space="preserve"> and his colleagues made this study? Why is it important? For example, the reason fo</w:t>
+      </w:r>
+      <w:bookmarkStart w:id="0" w:name="_GoBack"/>
+      <w:bookmarkEnd w:id="0"/>
+      <w:r>
+        <w:rPr>
+          <w:rFonts w:ascii="Arial" w:eastAsia="Times New Roman" w:hAnsi="Arial" w:cs="Arial"/>
+          <w:color w:val="222222"/>
+          <w:sz w:val="24"/>
+          <w:szCs w:val="24"/>
+          <w:u w:val="single"/>
+          <w:lang w:val="en-US" w:eastAsia="ru-RU"/>
+        </w:rPr>
+        <w:t>r searching for a way to the Orient was that Ottoman Empire monopolized the trade routes across Asia.</w:t>
       </w:r>
     </w:p>
     <w:p>
@@ -573,8 +678,6 @@
         </w:rPr>
         <w:t>Floodplain Development</w:t>
       </w:r>
-      <w:bookmarkStart w:id="0" w:name="_GoBack"/>
-      <w:bookmarkEnd w:id="0"/>
     </w:p>
     <w:p>
       <w:pPr>
@@ -596,18 +699,53 @@
           <w:u w:val="single"/>
           <w:lang w:val="en-US" w:eastAsia="ru-RU"/>
         </w:rPr>
-        <w:t xml:space="preserve">e. </w:t>
-      </w:r>
-      <w:r>
-        <w:rPr>
-          <w:rFonts w:ascii="Arial" w:eastAsia="Times New Roman" w:hAnsi="Arial" w:cs="Arial"/>
-          <w:color w:val="222222"/>
-          <w:sz w:val="24"/>
-          <w:szCs w:val="24"/>
-          <w:u w:val="single"/>
-          <w:lang w:val="en-US" w:eastAsia="ru-RU"/>
-        </w:rPr>
-        <w:t>Are there other studies that have a similar analysis over Rhine, or a similar hypothesis in other regions? (hint: use google scholar or web of science/scopus).</w:t>
+        <w:t>d</w:t>
+      </w:r>
+      <w:r>
+        <w:rPr>
+          <w:rFonts w:ascii="Arial" w:eastAsia="Times New Roman" w:hAnsi="Arial" w:cs="Arial"/>
+          <w:color w:val="222222"/>
+          <w:sz w:val="24"/>
+          <w:szCs w:val="24"/>
+          <w:u w:val="single"/>
+          <w:lang w:val="en-US" w:eastAsia="ru-RU"/>
+        </w:rPr>
+        <w:t xml:space="preserve">. </w:t>
+      </w:r>
+      <w:r>
+        <w:rPr>
+          <w:rFonts w:ascii="Arial" w:eastAsia="Times New Roman" w:hAnsi="Arial" w:cs="Arial"/>
+          <w:color w:val="222222"/>
+          <w:sz w:val="24"/>
+          <w:szCs w:val="24"/>
+          <w:u w:val="single"/>
+          <w:lang w:val="en-US" w:eastAsia="ru-RU"/>
+        </w:rPr>
+        <w:t>Are there other studies that have a similar analysis over Rhine, or a similar hypothesis in other regions? (hint: use google scholar or web of science/</w:t>
+      </w:r>
+      <w:proofErr w:type="spellStart"/>
+      <w:r>
+        <w:rPr>
+          <w:rFonts w:ascii="Arial" w:eastAsia="Times New Roman" w:hAnsi="Arial" w:cs="Arial"/>
+          <w:color w:val="222222"/>
+          <w:sz w:val="24"/>
+          <w:szCs w:val="24"/>
+          <w:u w:val="single"/>
+          <w:lang w:val="en-US" w:eastAsia="ru-RU"/>
+        </w:rPr>
+        <w:t>scopus</w:t>
+      </w:r>
+      <w:proofErr w:type="spellEnd"/>
+      <w:r>
+        <w:rPr>
+          <w:rFonts w:ascii="Arial" w:eastAsia="Times New Roman" w:hAnsi="Arial" w:cs="Arial"/>
+          <w:color w:val="222222"/>
+          <w:sz w:val="24"/>
+          <w:szCs w:val="24"/>
+          <w:u w:val="single"/>
+          <w:lang w:val="en-US" w:eastAsia="ru-RU"/>
+        </w:rPr>
+        <w:t>).</w:t>
       </w:r>
     </w:p>
     <w:p>
@@ -649,8 +787,86 @@
           <w:szCs w:val="24"/>
           <w:lang w:val="en-US" w:eastAsia="ru-RU"/>
         </w:rPr>
-        <w:t>Statistical trend analysis of annual maximum discharges of the Rhine and Meuse rivers F.L.M. Diermanse, J.C.J. Kwadijk, J.V.L. Beckers* and J.I. Crebas</w:t>
-      </w:r>
+        <w:t xml:space="preserve">Statistical trend analysis of annual maximum discharges of the Rhine and Meuse rivers F.L.M. </w:t>
+      </w:r>
+      <w:proofErr w:type="spellStart"/>
+      <w:r>
+        <w:rPr>
+          <w:rFonts w:ascii="Arial" w:eastAsia="Times New Roman" w:hAnsi="Arial" w:cs="Arial"/>
+          <w:color w:val="222222"/>
+          <w:sz w:val="24"/>
+          <w:szCs w:val="24"/>
+          <w:lang w:val="en-US" w:eastAsia="ru-RU"/>
+        </w:rPr>
+        <w:t>Diermanse</w:t>
+      </w:r>
+      <w:proofErr w:type="spellEnd"/>
+      <w:r>
+        <w:rPr>
+          <w:rFonts w:ascii="Arial" w:eastAsia="Times New Roman" w:hAnsi="Arial" w:cs="Arial"/>
+          <w:color w:val="222222"/>
+          <w:sz w:val="24"/>
+          <w:szCs w:val="24"/>
+          <w:lang w:val="en-US" w:eastAsia="ru-RU"/>
+        </w:rPr>
+        <w:t xml:space="preserve">, J.C.J. </w:t>
+      </w:r>
+      <w:proofErr w:type="spellStart"/>
+      <w:r>
+        <w:rPr>
+          <w:rFonts w:ascii="Arial" w:eastAsia="Times New Roman" w:hAnsi="Arial" w:cs="Arial"/>
+          <w:color w:val="222222"/>
+          <w:sz w:val="24"/>
+          <w:szCs w:val="24"/>
+          <w:lang w:val="en-US" w:eastAsia="ru-RU"/>
+        </w:rPr>
+        <w:t>Kwadijk</w:t>
+      </w:r>
+      <w:proofErr w:type="spellEnd"/>
+      <w:r>
+        <w:rPr>
+          <w:rFonts w:ascii="Arial" w:eastAsia="Times New Roman" w:hAnsi="Arial" w:cs="Arial"/>
+          <w:color w:val="222222"/>
+          <w:sz w:val="24"/>
+          <w:szCs w:val="24"/>
+          <w:lang w:val="en-US" w:eastAsia="ru-RU"/>
+        </w:rPr>
+        <w:t xml:space="preserve">, J.V.L. </w:t>
+      </w:r>
+      <w:proofErr w:type="spellStart"/>
+      <w:r>
+        <w:rPr>
+          <w:rFonts w:ascii="Arial" w:eastAsia="Times New Roman" w:hAnsi="Arial" w:cs="Arial"/>
+          <w:color w:val="222222"/>
+          <w:sz w:val="24"/>
+          <w:szCs w:val="24"/>
+          <w:lang w:val="en-US" w:eastAsia="ru-RU"/>
+        </w:rPr>
+        <w:t>Beckers</w:t>
+      </w:r>
+      <w:proofErr w:type="spellEnd"/>
+      <w:r>
+        <w:rPr>
+          <w:rFonts w:ascii="Arial" w:eastAsia="Times New Roman" w:hAnsi="Arial" w:cs="Arial"/>
+          <w:color w:val="222222"/>
+          <w:sz w:val="24"/>
+          <w:szCs w:val="24"/>
+          <w:lang w:val="en-US" w:eastAsia="ru-RU"/>
+        </w:rPr>
+        <w:t xml:space="preserve">* and J.I. </w:t>
+      </w:r>
+      <w:proofErr w:type="spellStart"/>
+      <w:r>
+        <w:rPr>
+          <w:rFonts w:ascii="Arial" w:eastAsia="Times New Roman" w:hAnsi="Arial" w:cs="Arial"/>
+          <w:color w:val="222222"/>
+          <w:sz w:val="24"/>
+          <w:szCs w:val="24"/>
+          <w:lang w:val="en-US" w:eastAsia="ru-RU"/>
+        </w:rPr>
+        <w:t>Crebas</w:t>
+      </w:r>
+      <w:proofErr w:type="spellEnd"/>
     </w:p>
     <w:p>
       <w:pPr>
@@ -670,9 +886,20 @@
           <w:sz w:val="24"/>
           <w:szCs w:val="24"/>
           <w:u w:val="single"/>
-          <w:lang w:val="en-US" w:eastAsia="ru-RU"/>
-        </w:rPr>
-        <w:t xml:space="preserve">f. </w:t>
+          <w:lang w:val="cs-CZ" w:eastAsia="ru-RU"/>
+        </w:rPr>
+        <w:t>e</w:t>
+      </w:r>
+      <w:r>
+        <w:rPr>
+          <w:rFonts w:ascii="Arial" w:eastAsia="Times New Roman" w:hAnsi="Arial" w:cs="Arial"/>
+          <w:color w:val="222222"/>
+          <w:sz w:val="24"/>
+          <w:szCs w:val="24"/>
+          <w:u w:val="single"/>
+          <w:lang w:val="en-US" w:eastAsia="ru-RU"/>
+        </w:rPr>
+        <w:t xml:space="preserve">. </w:t>
       </w:r>
       <w:r>
         <w:rPr>
